--- a/Duplication_des_minisites.docx
+++ b/Duplication_des_minisites.docx
@@ -219,10 +219,11 @@
       <w:hyperlink r:id="rId5" w:history="1">
         <w:r>
           <w:rPr>
+            <w:rStyle w:val="Lienhypertexte"/>
             <w:rFonts w:ascii="Consolas" w:hAnsi="Consolas"/>
             <w:highlight w:val="lightGray"/>
           </w:rPr>
-          <w:t>https://github.com/ManoahVerdier/minisite.git</w:t>
+          <w:t>https://github.com/ManoahVerdier/minisiteV2.git</w:t>
         </w:r>
       </w:hyperlink>
     </w:p>
@@ -292,7 +293,13 @@
         <w:t xml:space="preserve">Après quelques instants, </w:t>
       </w:r>
       <w:r>
-        <w:t xml:space="preserve">un fichier s’ouvre. Y saisir le nom du site (APP_NAME) sans espaces ou bien entre </w:t>
+        <w:t>un fichier s’ouvre. Y saisir le nom du site (APP_NAME</w:t>
+      </w:r>
+      <w:r>
+        <w:t xml:space="preserve"> et IMG_SLUG</w:t>
+      </w:r>
+      <w:r>
+        <w:t xml:space="preserve">) sans espaces ou bien entre </w:t>
       </w:r>
       <w:proofErr w:type="spellStart"/>
       <w:r>
@@ -300,11 +307,21 @@
       </w:r>
       <w:proofErr w:type="spellEnd"/>
       <w:r>
-        <w:t>, les informations de base de donnée (DB_HOST, DB_PORT, DB_DATABASE, DB_USERNAME, DB_PASSWORD) puis appuyer sur Esc, puis saisir</w:t>
+        <w:t xml:space="preserve">, </w:t>
+      </w:r>
+      <w:r>
+        <w:t>le nom du répertoire (APP_DIR</w:t>
       </w:r>
       <w:proofErr w:type="gramStart"/>
       <w:r>
-        <w:t xml:space="preserve"> </w:t>
+        <w:t>) ,</w:t>
+      </w:r>
+      <w:proofErr w:type="gramEnd"/>
+      <w:r>
+        <w:t xml:space="preserve"> l’adresse du site (APP_URL) et </w:t>
+      </w:r>
+      <w:r>
+        <w:t xml:space="preserve">les informations de base de donnée (DB_HOST, DB_PORT, DB_DATABASE, DB_USERNAME, DB_PASSWORD) puis appuyer sur Esc, puis saisir </w:t>
       </w:r>
       <w:r>
         <w:rPr>
@@ -322,7 +339,6 @@
         <w:t>wq</w:t>
       </w:r>
       <w:proofErr w:type="spellEnd"/>
-      <w:proofErr w:type="gramEnd"/>
       <w:r>
         <w:t xml:space="preserve"> et valider avec entrée</w:t>
       </w:r>
@@ -344,6 +360,21 @@
           <w:highlight w:val="lightGray"/>
         </w:rPr>
         <w:t>./install2.sh</w:t>
+      </w:r>
+    </w:p>
+    <w:p>
+      <w:pPr>
+        <w:pStyle w:val="Paragraphedeliste"/>
+        <w:numPr>
+          <w:ilvl w:val="0"/>
+          <w:numId w:val="1"/>
+        </w:numPr>
+      </w:pPr>
+      <w:r>
+        <w:rPr>
+          <w:rFonts w:ascii="Consolas" w:hAnsi="Consolas"/>
+        </w:rPr>
+        <w:t>Si demandé, taper « yes »</w:t>
       </w:r>
     </w:p>
     <w:p>

--- a/Duplication_des_minisites.docx
+++ b/Duplication_des_minisites.docx
@@ -8,13 +8,8 @@
         <w:jc w:val="center"/>
       </w:pPr>
       <w:r>
-        <w:t xml:space="preserve">Duplication des </w:t>
-      </w:r>
-      <w:proofErr w:type="spellStart"/>
-      <w:r>
-        <w:t>minisites</w:t>
-      </w:r>
-      <w:proofErr w:type="spellEnd"/>
+        <w:t>Duplication des minisites</w:t>
+      </w:r>
     </w:p>
     <w:p>
       <w:pPr>
@@ -34,21 +29,8 @@
         </w:numPr>
       </w:pPr>
       <w:r>
-        <w:t xml:space="preserve">Se connecter en </w:t>
-      </w:r>
-      <w:proofErr w:type="spellStart"/>
-      <w:r>
-        <w:t>ssh</w:t>
-      </w:r>
-      <w:proofErr w:type="spellEnd"/>
-      <w:r>
-        <w:t xml:space="preserve"> sur </w:t>
-      </w:r>
-      <w:proofErr w:type="spellStart"/>
-      <w:r>
-        <w:t>certificationiso</w:t>
-      </w:r>
-      <w:proofErr w:type="spellEnd"/>
+        <w:t>Se connecter en ssh sur certificationiso</w:t>
+      </w:r>
     </w:p>
     <w:p>
       <w:pPr>
@@ -83,50 +65,23 @@
       <w:r>
         <w:t>Créer un répertoire au nom voulu et s’y rendre (</w:t>
       </w:r>
-      <w:proofErr w:type="spellStart"/>
       <w:r>
         <w:rPr>
           <w:rFonts w:ascii="Consolas" w:hAnsi="Consolas"/>
           <w:highlight w:val="lightGray"/>
         </w:rPr>
-        <w:t>mkdir</w:t>
-      </w:r>
-      <w:proofErr w:type="spellEnd"/>
+        <w:t>mkdir nom_du_minisite</w:t>
+      </w:r>
+      <w:r>
+        <w:t xml:space="preserve"> puis </w:t>
+      </w:r>
       <w:r>
         <w:rPr>
           <w:rFonts w:ascii="Consolas" w:hAnsi="Consolas"/>
           <w:highlight w:val="lightGray"/>
         </w:rPr>
-        <w:t xml:space="preserve"> </w:t>
-      </w:r>
-      <w:proofErr w:type="spellStart"/>
-      <w:r>
-        <w:rPr>
-          <w:rFonts w:ascii="Consolas" w:hAnsi="Consolas"/>
-          <w:highlight w:val="lightGray"/>
-        </w:rPr>
-        <w:t>nom_du_minisite</w:t>
-      </w:r>
-      <w:proofErr w:type="spellEnd"/>
-      <w:r>
-        <w:t xml:space="preserve"> puis </w:t>
-      </w:r>
-      <w:r>
-        <w:rPr>
-          <w:rFonts w:ascii="Consolas" w:hAnsi="Consolas"/>
-          <w:highlight w:val="lightGray"/>
-        </w:rPr>
-        <w:t xml:space="preserve">cd </w:t>
-      </w:r>
-      <w:proofErr w:type="spellStart"/>
-      <w:r>
-        <w:rPr>
-          <w:rFonts w:ascii="Consolas" w:hAnsi="Consolas"/>
-          <w:highlight w:val="lightGray"/>
-        </w:rPr>
-        <w:t>nom_du_minisite</w:t>
-      </w:r>
-      <w:proofErr w:type="spellEnd"/>
+        <w:t>cd nom_du_minisite</w:t>
+      </w:r>
       <w:r>
         <w:t>)</w:t>
       </w:r>
@@ -166,55 +121,7 @@
           <w:rFonts w:ascii="Consolas" w:hAnsi="Consolas"/>
           <w:highlight w:val="lightGray"/>
         </w:rPr>
-        <w:t xml:space="preserve">git </w:t>
-      </w:r>
-      <w:proofErr w:type="spellStart"/>
-      <w:r>
-        <w:rPr>
-          <w:rFonts w:ascii="Consolas" w:hAnsi="Consolas"/>
-          <w:highlight w:val="lightGray"/>
-        </w:rPr>
-        <w:t>remote</w:t>
-      </w:r>
-      <w:proofErr w:type="spellEnd"/>
-      <w:r>
-        <w:rPr>
-          <w:rFonts w:ascii="Consolas" w:hAnsi="Consolas"/>
-          <w:highlight w:val="lightGray"/>
-        </w:rPr>
-        <w:t xml:space="preserve"> </w:t>
-      </w:r>
-      <w:proofErr w:type="spellStart"/>
-      <w:r>
-        <w:rPr>
-          <w:rFonts w:ascii="Consolas" w:hAnsi="Consolas"/>
-          <w:highlight w:val="lightGray"/>
-        </w:rPr>
-        <w:t>add</w:t>
-      </w:r>
-      <w:proofErr w:type="spellEnd"/>
-      <w:r>
-        <w:rPr>
-          <w:rFonts w:ascii="Consolas" w:hAnsi="Consolas"/>
-          <w:highlight w:val="lightGray"/>
-        </w:rPr>
-        <w:t xml:space="preserve"> </w:t>
-      </w:r>
-      <w:proofErr w:type="spellStart"/>
-      <w:r>
-        <w:rPr>
-          <w:rFonts w:ascii="Consolas" w:hAnsi="Consolas"/>
-          <w:highlight w:val="lightGray"/>
-        </w:rPr>
-        <w:t>origin</w:t>
-      </w:r>
-      <w:proofErr w:type="spellEnd"/>
-      <w:r>
-        <w:rPr>
-          <w:rFonts w:ascii="Consolas" w:hAnsi="Consolas"/>
-          <w:highlight w:val="lightGray"/>
-        </w:rPr>
-        <w:t xml:space="preserve"> </w:t>
+        <w:t xml:space="preserve">git remote add origin </w:t>
       </w:r>
       <w:hyperlink r:id="rId5" w:history="1">
         <w:r>
@@ -243,23 +150,7 @@
           <w:rFonts w:ascii="Consolas" w:hAnsi="Consolas"/>
           <w:highlight w:val="lightGray"/>
         </w:rPr>
-        <w:t xml:space="preserve">git pull </w:t>
-      </w:r>
-      <w:proofErr w:type="spellStart"/>
-      <w:r>
-        <w:rPr>
-          <w:rFonts w:ascii="Consolas" w:hAnsi="Consolas"/>
-          <w:highlight w:val="lightGray"/>
-        </w:rPr>
-        <w:t>origin</w:t>
-      </w:r>
-      <w:proofErr w:type="spellEnd"/>
-      <w:r>
-        <w:rPr>
-          <w:rFonts w:ascii="Consolas" w:hAnsi="Consolas"/>
-          <w:highlight w:val="lightGray"/>
-        </w:rPr>
-        <w:t xml:space="preserve"> master</w:t>
+        <w:t>git pull origin master</w:t>
       </w:r>
     </w:p>
     <w:p>
@@ -293,32 +184,10 @@
         <w:t xml:space="preserve">Après quelques instants, </w:t>
       </w:r>
       <w:r>
-        <w:t>un fichier s’ouvre. Y saisir le nom du site (APP_NAME</w:t>
-      </w:r>
-      <w:r>
-        <w:t xml:space="preserve"> et IMG_SLUG</w:t>
-      </w:r>
-      <w:r>
-        <w:t xml:space="preserve">) sans espaces ou bien entre </w:t>
-      </w:r>
-      <w:proofErr w:type="spellStart"/>
-      <w:r>
-        <w:t>guillements</w:t>
-      </w:r>
-      <w:proofErr w:type="spellEnd"/>
-      <w:r>
-        <w:t xml:space="preserve">, </w:t>
-      </w:r>
-      <w:r>
-        <w:t>le nom du répertoire (APP_DIR</w:t>
-      </w:r>
-      <w:proofErr w:type="gramStart"/>
-      <w:r>
-        <w:t>) ,</w:t>
-      </w:r>
-      <w:proofErr w:type="gramEnd"/>
-      <w:r>
-        <w:t xml:space="preserve"> l’adresse du site (APP_URL) et </w:t>
+        <w:t xml:space="preserve">un fichier s’ouvre. Y saisir le nom du site (APP_NAME) sans espaces ou bien entre guillements, </w:t>
+      </w:r>
+      <w:r>
+        <w:t xml:space="preserve">le nom du répertoire (APP_DIR) , l’adresse du site (APP_URL) et </w:t>
       </w:r>
       <w:r>
         <w:t xml:space="preserve">les informations de base de donnée (DB_HOST, DB_PORT, DB_DATABASE, DB_USERNAME, DB_PASSWORD) puis appuyer sur Esc, puis saisir </w:t>
@@ -328,17 +197,8 @@
           <w:rFonts w:ascii="Consolas" w:hAnsi="Consolas"/>
           <w:highlight w:val="lightGray"/>
         </w:rPr>
-        <w:t>:</w:t>
-      </w:r>
-      <w:proofErr w:type="spellStart"/>
-      <w:r>
-        <w:rPr>
-          <w:rFonts w:ascii="Consolas" w:hAnsi="Consolas"/>
-          <w:highlight w:val="lightGray"/>
-        </w:rPr>
-        <w:t>wq</w:t>
-      </w:r>
-      <w:proofErr w:type="spellEnd"/>
+        <w:t>:wq</w:t>
+      </w:r>
       <w:r>
         <w:t xml:space="preserve"> et valider avec entrée</w:t>
       </w:r>
@@ -388,33 +248,13 @@
       <w:r>
         <w:t xml:space="preserve">En cas d’erreur avec la commande précédente, vérifier les infos saisies à l’étape 8 en utilisant la commande </w:t>
       </w:r>
-      <w:proofErr w:type="spellStart"/>
-      <w:proofErr w:type="gramStart"/>
       <w:r>
         <w:rPr>
           <w:rFonts w:ascii="Consolas" w:hAnsi="Consolas"/>
           <w:highlight w:val="lightGray"/>
         </w:rPr>
-        <w:t>vim</w:t>
-      </w:r>
-      <w:proofErr w:type="spellEnd"/>
-      <w:r>
-        <w:rPr>
-          <w:rFonts w:ascii="Consolas" w:hAnsi="Consolas"/>
-          <w:highlight w:val="lightGray"/>
-        </w:rPr>
-        <w:t xml:space="preserve"> .</w:t>
-      </w:r>
-      <w:proofErr w:type="spellStart"/>
-      <w:r>
-        <w:rPr>
-          <w:rFonts w:ascii="Consolas" w:hAnsi="Consolas"/>
-          <w:highlight w:val="lightGray"/>
-        </w:rPr>
-        <w:t>env</w:t>
-      </w:r>
-      <w:proofErr w:type="spellEnd"/>
-      <w:proofErr w:type="gramEnd"/>
+        <w:t>vim .env</w:t>
+      </w:r>
     </w:p>
     <w:p>
       <w:pPr>
@@ -425,15 +265,7 @@
         </w:numPr>
       </w:pPr>
       <w:r>
-        <w:t>Dans l’administration d’OVH, faire pointer le nom de domaine vers « www/</w:t>
-      </w:r>
-      <w:proofErr w:type="spellStart"/>
-      <w:r>
-        <w:t>nom_du_minisite</w:t>
-      </w:r>
-      <w:proofErr w:type="spellEnd"/>
-      <w:r>
-        <w:t>/public »</w:t>
+        <w:t>Dans l’administration d’OVH, faire pointer le nom de domaine vers « www/nom_du_minisite»</w:t>
       </w:r>
     </w:p>
     <w:p>
@@ -445,18 +277,30 @@
         </w:numPr>
       </w:pPr>
       <w:r>
-        <w:t xml:space="preserve">Le site est en ligne et l’administration est accessible à l’adresse du site + /admin. Les identifiants sont les mêmes sur tous les </w:t>
-      </w:r>
-      <w:proofErr w:type="spellStart"/>
-      <w:r>
-        <w:t>minisites</w:t>
-      </w:r>
-      <w:proofErr w:type="spellEnd"/>
-      <w:r>
-        <w:t xml:space="preserve"> (mot de passe récupérable sur vmogenet@cyn-communication.fr)</w:t>
+        <w:t>Le site est en ligne et l’administration est accessible à l’adresse du site + /admin. Les identifiants sont les mêmes sur tous les minisites</w:t>
+      </w:r>
+      <w:r>
+        <w:t xml:space="preserve"> (mot de passe récupérable sur </w:t>
+      </w:r>
+      <w:hyperlink r:id="rId6" w:history="1">
+        <w:r>
+          <w:rPr>
+            <w:rStyle w:val="Lienhypertexte"/>
+          </w:rPr>
+          <w:t>vmogenet@cyn-communication.fr</w:t>
+        </w:r>
+      </w:hyperlink>
+      <w:r>
+        <w:t>)</w:t>
       </w:r>
       <w:r>
         <w:t>.</w:t>
+      </w:r>
+    </w:p>
+    <w:p/>
+    <w:p>
+      <w:r>
+        <w:t>Pour information, lors d’une mise à jour de la couleur du site (et potentiellement à chaque mise à jour des paramètres généraux), il est normal d’avoir un long chargement (voir même un message d’erreur). Ces changements sont lourds et demandent 5 à 10 minutes pour être fonctionnels.</w:t>
       </w:r>
     </w:p>
     <w:sectPr>

--- a/Duplication_des_minisites.docx
+++ b/Duplication_des_minisites.docx
@@ -8,8 +8,13 @@
         <w:jc w:val="center"/>
       </w:pPr>
       <w:r>
-        <w:t>Duplication des minisites</w:t>
-      </w:r>
+        <w:t xml:space="preserve">Duplication des </w:t>
+      </w:r>
+      <w:proofErr w:type="spellStart"/>
+      <w:r>
+        <w:t>minisites</w:t>
+      </w:r>
+      <w:proofErr w:type="spellEnd"/>
     </w:p>
     <w:p>
       <w:pPr>
@@ -29,8 +34,21 @@
         </w:numPr>
       </w:pPr>
       <w:r>
-        <w:t>Se connecter en ssh sur certificationiso</w:t>
-      </w:r>
+        <w:t xml:space="preserve">Se connecter en </w:t>
+      </w:r>
+      <w:proofErr w:type="spellStart"/>
+      <w:r>
+        <w:t>ssh</w:t>
+      </w:r>
+      <w:proofErr w:type="spellEnd"/>
+      <w:r>
+        <w:t xml:space="preserve"> sur </w:t>
+      </w:r>
+      <w:proofErr w:type="spellStart"/>
+      <w:r>
+        <w:t>certificationiso</w:t>
+      </w:r>
+      <w:proofErr w:type="spellEnd"/>
     </w:p>
     <w:p>
       <w:pPr>
@@ -65,13 +83,31 @@
       <w:r>
         <w:t>Créer un répertoire au nom voulu et s’y rendre (</w:t>
       </w:r>
-      <w:r>
-        <w:rPr>
-          <w:rFonts w:ascii="Consolas" w:hAnsi="Consolas"/>
-          <w:highlight w:val="lightGray"/>
-        </w:rPr>
-        <w:t>mkdir nom_du_minisite</w:t>
-      </w:r>
+      <w:proofErr w:type="spellStart"/>
+      <w:r>
+        <w:rPr>
+          <w:rFonts w:ascii="Consolas" w:hAnsi="Consolas"/>
+          <w:highlight w:val="lightGray"/>
+        </w:rPr>
+        <w:t>mkdir</w:t>
+      </w:r>
+      <w:proofErr w:type="spellEnd"/>
+      <w:r>
+        <w:rPr>
+          <w:rFonts w:ascii="Consolas" w:hAnsi="Consolas"/>
+          <w:highlight w:val="lightGray"/>
+        </w:rPr>
+        <w:t xml:space="preserve"> </w:t>
+      </w:r>
+      <w:proofErr w:type="spellStart"/>
+      <w:r>
+        <w:rPr>
+          <w:rFonts w:ascii="Consolas" w:hAnsi="Consolas"/>
+          <w:highlight w:val="lightGray"/>
+        </w:rPr>
+        <w:t>nom_du_minisite</w:t>
+      </w:r>
+      <w:proofErr w:type="spellEnd"/>
       <w:r>
         <w:t xml:space="preserve"> puis </w:t>
       </w:r>
@@ -80,8 +116,17 @@
           <w:rFonts w:ascii="Consolas" w:hAnsi="Consolas"/>
           <w:highlight w:val="lightGray"/>
         </w:rPr>
-        <w:t>cd nom_du_minisite</w:t>
-      </w:r>
+        <w:t xml:space="preserve">cd </w:t>
+      </w:r>
+      <w:proofErr w:type="spellStart"/>
+      <w:r>
+        <w:rPr>
+          <w:rFonts w:ascii="Consolas" w:hAnsi="Consolas"/>
+          <w:highlight w:val="lightGray"/>
+        </w:rPr>
+        <w:t>nom_du_minisite</w:t>
+      </w:r>
+      <w:proofErr w:type="spellEnd"/>
       <w:r>
         <w:t>)</w:t>
       </w:r>
@@ -121,7 +166,55 @@
           <w:rFonts w:ascii="Consolas" w:hAnsi="Consolas"/>
           <w:highlight w:val="lightGray"/>
         </w:rPr>
-        <w:t xml:space="preserve">git remote add origin </w:t>
+        <w:t xml:space="preserve">git </w:t>
+      </w:r>
+      <w:proofErr w:type="spellStart"/>
+      <w:r>
+        <w:rPr>
+          <w:rFonts w:ascii="Consolas" w:hAnsi="Consolas"/>
+          <w:highlight w:val="lightGray"/>
+        </w:rPr>
+        <w:t>remote</w:t>
+      </w:r>
+      <w:proofErr w:type="spellEnd"/>
+      <w:r>
+        <w:rPr>
+          <w:rFonts w:ascii="Consolas" w:hAnsi="Consolas"/>
+          <w:highlight w:val="lightGray"/>
+        </w:rPr>
+        <w:t xml:space="preserve"> </w:t>
+      </w:r>
+      <w:proofErr w:type="spellStart"/>
+      <w:r>
+        <w:rPr>
+          <w:rFonts w:ascii="Consolas" w:hAnsi="Consolas"/>
+          <w:highlight w:val="lightGray"/>
+        </w:rPr>
+        <w:t>add</w:t>
+      </w:r>
+      <w:proofErr w:type="spellEnd"/>
+      <w:r>
+        <w:rPr>
+          <w:rFonts w:ascii="Consolas" w:hAnsi="Consolas"/>
+          <w:highlight w:val="lightGray"/>
+        </w:rPr>
+        <w:t xml:space="preserve"> </w:t>
+      </w:r>
+      <w:proofErr w:type="spellStart"/>
+      <w:r>
+        <w:rPr>
+          <w:rFonts w:ascii="Consolas" w:hAnsi="Consolas"/>
+          <w:highlight w:val="lightGray"/>
+        </w:rPr>
+        <w:t>origin</w:t>
+      </w:r>
+      <w:proofErr w:type="spellEnd"/>
+      <w:r>
+        <w:rPr>
+          <w:rFonts w:ascii="Consolas" w:hAnsi="Consolas"/>
+          <w:highlight w:val="lightGray"/>
+        </w:rPr>
+        <w:t xml:space="preserve"> </w:t>
       </w:r>
       <w:hyperlink r:id="rId5" w:history="1">
         <w:r>
@@ -150,7 +243,23 @@
           <w:rFonts w:ascii="Consolas" w:hAnsi="Consolas"/>
           <w:highlight w:val="lightGray"/>
         </w:rPr>
-        <w:t>git pull origin master</w:t>
+        <w:t xml:space="preserve">git pull </w:t>
+      </w:r>
+      <w:proofErr w:type="spellStart"/>
+      <w:r>
+        <w:rPr>
+          <w:rFonts w:ascii="Consolas" w:hAnsi="Consolas"/>
+          <w:highlight w:val="lightGray"/>
+        </w:rPr>
+        <w:t>origin</w:t>
+      </w:r>
+      <w:proofErr w:type="spellEnd"/>
+      <w:r>
+        <w:rPr>
+          <w:rFonts w:ascii="Consolas" w:hAnsi="Consolas"/>
+          <w:highlight w:val="lightGray"/>
+        </w:rPr>
+        <w:t xml:space="preserve"> master</w:t>
       </w:r>
     </w:p>
     <w:p>
@@ -184,10 +293,26 @@
         <w:t xml:space="preserve">Après quelques instants, </w:t>
       </w:r>
       <w:r>
-        <w:t xml:space="preserve">un fichier s’ouvre. Y saisir le nom du site (APP_NAME) sans espaces ou bien entre guillements, </w:t>
-      </w:r>
-      <w:r>
-        <w:t xml:space="preserve">le nom du répertoire (APP_DIR) , l’adresse du site (APP_URL) et </w:t>
+        <w:t xml:space="preserve">un fichier s’ouvre. Y saisir le nom du site (APP_NAME) sans espaces ou bien entre </w:t>
+      </w:r>
+      <w:proofErr w:type="spellStart"/>
+      <w:r>
+        <w:t>guillements</w:t>
+      </w:r>
+      <w:proofErr w:type="spellEnd"/>
+      <w:r>
+        <w:t xml:space="preserve">, </w:t>
+      </w:r>
+      <w:r>
+        <w:t>le nom du répertoire (APP_DIR</w:t>
+      </w:r>
+      <w:proofErr w:type="gramStart"/>
+      <w:r>
+        <w:t>) ,</w:t>
+      </w:r>
+      <w:proofErr w:type="gramEnd"/>
+      <w:r>
+        <w:t xml:space="preserve"> l’adresse du site (APP_URL) et </w:t>
       </w:r>
       <w:r>
         <w:t xml:space="preserve">les informations de base de donnée (DB_HOST, DB_PORT, DB_DATABASE, DB_USERNAME, DB_PASSWORD) puis appuyer sur Esc, puis saisir </w:t>
@@ -197,8 +322,17 @@
           <w:rFonts w:ascii="Consolas" w:hAnsi="Consolas"/>
           <w:highlight w:val="lightGray"/>
         </w:rPr>
-        <w:t>:wq</w:t>
-      </w:r>
+        <w:t>:</w:t>
+      </w:r>
+      <w:proofErr w:type="spellStart"/>
+      <w:r>
+        <w:rPr>
+          <w:rFonts w:ascii="Consolas" w:hAnsi="Consolas"/>
+          <w:highlight w:val="lightGray"/>
+        </w:rPr>
+        <w:t>wq</w:t>
+      </w:r>
+      <w:proofErr w:type="spellEnd"/>
       <w:r>
         <w:t xml:space="preserve"> et valider avec entrée</w:t>
       </w:r>
@@ -248,13 +382,33 @@
       <w:r>
         <w:t xml:space="preserve">En cas d’erreur avec la commande précédente, vérifier les infos saisies à l’étape 8 en utilisant la commande </w:t>
       </w:r>
-      <w:r>
-        <w:rPr>
-          <w:rFonts w:ascii="Consolas" w:hAnsi="Consolas"/>
-          <w:highlight w:val="lightGray"/>
-        </w:rPr>
-        <w:t>vim .env</w:t>
-      </w:r>
+      <w:proofErr w:type="spellStart"/>
+      <w:proofErr w:type="gramStart"/>
+      <w:r>
+        <w:rPr>
+          <w:rFonts w:ascii="Consolas" w:hAnsi="Consolas"/>
+          <w:highlight w:val="lightGray"/>
+        </w:rPr>
+        <w:t>vim</w:t>
+      </w:r>
+      <w:proofErr w:type="spellEnd"/>
+      <w:r>
+        <w:rPr>
+          <w:rFonts w:ascii="Consolas" w:hAnsi="Consolas"/>
+          <w:highlight w:val="lightGray"/>
+        </w:rPr>
+        <w:t xml:space="preserve"> .</w:t>
+      </w:r>
+      <w:proofErr w:type="spellStart"/>
+      <w:r>
+        <w:rPr>
+          <w:rFonts w:ascii="Consolas" w:hAnsi="Consolas"/>
+          <w:highlight w:val="lightGray"/>
+        </w:rPr>
+        <w:t>env</w:t>
+      </w:r>
+      <w:proofErr w:type="spellEnd"/>
+      <w:proofErr w:type="gramEnd"/>
     </w:p>
     <w:p>
       <w:pPr>
@@ -265,8 +419,21 @@
         </w:numPr>
       </w:pPr>
       <w:r>
-        <w:t>Dans l’administration d’OVH, faire pointer le nom de domaine vers « www/nom_du_minisite»</w:t>
-      </w:r>
+        <w:t>Dans l’administration d’OVH, faire pointer le nom de domaine vers « www/</w:t>
+      </w:r>
+      <w:proofErr w:type="spellStart"/>
+      <w:r>
+        <w:t>nom_du_</w:t>
+      </w:r>
+      <w:proofErr w:type="gramStart"/>
+      <w:r>
+        <w:t>minisite</w:t>
+      </w:r>
+      <w:proofErr w:type="spellEnd"/>
+      <w:r>
+        <w:t>»</w:t>
+      </w:r>
+      <w:proofErr w:type="gramEnd"/>
     </w:p>
     <w:p>
       <w:pPr>
@@ -277,8 +444,51 @@
         </w:numPr>
       </w:pPr>
       <w:r>
-        <w:t>Le site est en ligne et l’administration est accessible à l’adresse du site + /admin. Les identifiants sont les mêmes sur tous les minisites</w:t>
-      </w:r>
+        <w:t xml:space="preserve">Ajouter l’url de base + </w:t>
+      </w:r>
+      <w:r>
+        <w:rPr>
+          <w:rFonts w:ascii="Consolas" w:hAnsi="Consolas"/>
+          <w:highlight w:val="lightGray"/>
+        </w:rPr>
+        <w:t>/</w:t>
+      </w:r>
+      <w:proofErr w:type="spellStart"/>
+      <w:r>
+        <w:rPr>
+          <w:rFonts w:ascii="Consolas" w:hAnsi="Consolas"/>
+          <w:highlight w:val="lightGray"/>
+        </w:rPr>
+        <w:t>auth</w:t>
+      </w:r>
+      <w:proofErr w:type="spellEnd"/>
+      <w:r>
+        <w:rPr>
+          <w:rFonts w:ascii="Consolas" w:hAnsi="Consolas"/>
+          <w:highlight w:val="lightGray"/>
+        </w:rPr>
+        <w:t>/callback</w:t>
+      </w:r>
+      <w:r>
+        <w:t xml:space="preserve"> dans les URL sur LinkedIn</w:t>
+      </w:r>
+    </w:p>
+    <w:p>
+      <w:pPr>
+        <w:pStyle w:val="Paragraphedeliste"/>
+        <w:numPr>
+          <w:ilvl w:val="0"/>
+          <w:numId w:val="1"/>
+        </w:numPr>
+      </w:pPr>
+      <w:r>
+        <w:t xml:space="preserve">Le site est en ligne et l’administration est accessible à l’adresse du site + /admin. Les identifiants sont les mêmes sur tous les </w:t>
+      </w:r>
+      <w:proofErr w:type="spellStart"/>
+      <w:r>
+        <w:t>minisites</w:t>
+      </w:r>
+      <w:proofErr w:type="spellEnd"/>
       <w:r>
         <w:t xml:space="preserve"> (mot de passe récupérable sur </w:t>
       </w:r>
